--- a/1.0/doc/C1 Documents.docx
+++ b/1.0/doc/C1 Documents.docx
@@ -1138,6 +1138,25 @@
       </w:r>
       <w:r>
         <w:rPr>
+          <w:rFonts w:ascii="Times New Roman" w:hAnsi="Times New Roman" w:cs="Times New Roman" w:hint="eastAsia"/>
+        </w:rPr>
+        <w:t>(</w:t>
+      </w:r>
+      <w:r>
+        <w:rPr>
+          <w:rFonts w:ascii="Times New Roman" w:hAnsi="Times New Roman" w:cs="Times New Roman" w:hint="eastAsia"/>
+          <w:i/>
+        </w:rPr>
+        <w:t>underscore</w:t>
+      </w:r>
+      <w:r>
+        <w:rPr>
+          <w:rFonts w:ascii="Times New Roman" w:hAnsi="Times New Roman" w:cs="Times New Roman" w:hint="eastAsia"/>
+        </w:rPr>
+        <w:t xml:space="preserve"> | </w:t>
+      </w:r>
+      <w:r>
+        <w:rPr>
           <w:rFonts w:ascii="Times New Roman" w:hAnsi="Times New Roman" w:cs="Times New Roman"/>
           <w:i/>
         </w:rPr>
@@ -1145,9 +1164,22 @@
       </w:r>
       <w:r>
         <w:rPr>
-          <w:rFonts w:ascii="Times New Roman" w:hAnsi="Times New Roman" w:cs="Times New Roman"/>
-        </w:rPr>
-        <w:t xml:space="preserve"> ( </w:t>
+          <w:rFonts w:ascii="Times New Roman" w:hAnsi="Times New Roman" w:cs="Times New Roman" w:hint="eastAsia"/>
+          <w:i/>
+        </w:rPr>
+        <w:t xml:space="preserve"> </w:t>
+      </w:r>
+      <w:r>
+        <w:rPr>
+          <w:rFonts w:ascii="Times New Roman" w:hAnsi="Times New Roman" w:cs="Times New Roman" w:hint="eastAsia"/>
+        </w:rPr>
+        <w:t xml:space="preserve">) </w:t>
+      </w:r>
+      <w:r>
+        <w:rPr>
+          <w:rFonts w:ascii="Times New Roman" w:hAnsi="Times New Roman" w:cs="Times New Roman"/>
+        </w:rPr>
+        <w:t xml:space="preserve">( </w:t>
       </w:r>
       <w:r>
         <w:rPr>
@@ -2081,7 +2113,7 @@
         <w:rPr>
           <w:rFonts w:ascii="Times New Roman" w:hAnsi="Times New Roman" w:cs="Times New Roman" w:hint="eastAsia"/>
         </w:rPr>
-        <w:t xml:space="preserve"> stmts </w:t>
+        <w:t xml:space="preserve"> </w:t>
       </w:r>
       <w:r>
         <w:rPr>
@@ -2090,6 +2122,19 @@
         </w:rPr>
         <w:t>decl</w:t>
       </w:r>
+      <w:r>
+        <w:rPr>
+          <w:rFonts w:ascii="Times New Roman" w:hAnsi="Times New Roman" w:cs="Times New Roman" w:hint="eastAsia"/>
+        </w:rPr>
+        <w:t xml:space="preserve"> </w:t>
+      </w:r>
+      <w:r>
+        <w:rPr>
+          <w:rFonts w:ascii="Times New Roman" w:hAnsi="Times New Roman" w:cs="Times New Roman" w:hint="eastAsia"/>
+          <w:i/>
+        </w:rPr>
+        <w:t>stmts</w:t>
+      </w:r>
     </w:p>
     <w:p>
       <w:pPr>
@@ -2110,8 +2155,51 @@
           <w:rFonts w:ascii="Times New Roman" w:hAnsi="Times New Roman" w:cs="Times New Roman" w:hint="eastAsia"/>
           <w:i/>
         </w:rPr>
+        <w:t xml:space="preserve">stmt </w:t>
+      </w:r>
+      <w:r>
+        <w:rPr>
+          <w:rFonts w:ascii="Times New Roman" w:hAnsi="Times New Roman" w:cs="Times New Roman" w:hint="eastAsia"/>
+          <w:i/>
+        </w:rPr>
         <w:t>stmts</w:t>
       </w:r>
+    </w:p>
+    <w:p>
+      <w:pPr>
+        <w:pStyle w:val="a5"/>
+        <w:ind w:leftChars="171" w:left="359" w:firstLineChars="250" w:firstLine="525"/>
+        <w:rPr>
+          <w:rFonts w:ascii="宋体" w:eastAsia="宋体" w:hAnsi="宋体" w:cs="Times New Roman"/>
+        </w:rPr>
+      </w:pPr>
+      <w:r>
+        <w:rPr>
+          <w:rFonts w:ascii="Times New Roman" w:hAnsi="Times New Roman" w:cs="Times New Roman" w:hint="eastAsia"/>
+        </w:rPr>
+        <w:t xml:space="preserve"> | </w:t>
+      </w:r>
+      <w:r>
+        <w:rPr>
+          <w:rFonts w:ascii="宋体" w:eastAsia="宋体" w:hAnsi="宋体" w:cs="Times New Roman" w:hint="eastAsia"/>
+        </w:rPr>
+        <w:t>ε</w:t>
+      </w:r>
+    </w:p>
+    <w:p>
+      <w:pPr>
+        <w:ind w:firstLine="420"/>
+        <w:rPr>
+          <w:rFonts w:ascii="Times New Roman" w:hAnsi="Times New Roman" w:cs="Times New Roman"/>
+        </w:rPr>
+      </w:pPr>
+      <w:r>
+        <w:rPr>
+          <w:rFonts w:ascii="Times New Roman" w:hAnsi="Times New Roman" w:cs="Times New Roman" w:hint="eastAsia"/>
+          <w:i/>
+        </w:rPr>
+        <w:t>decl</w:t>
+      </w:r>
       <w:r>
         <w:rPr>
           <w:rFonts w:ascii="Times New Roman" w:hAnsi="Times New Roman" w:cs="Times New Roman" w:hint="eastAsia"/>
@@ -2120,31 +2208,208 @@
       </w:r>
       <w:r>
         <w:rPr>
+          <w:rFonts w:ascii="宋体" w:eastAsia="宋体" w:hAnsi="宋体" w:cs="Times New Roman" w:hint="eastAsia"/>
+        </w:rPr>
+        <w:t>→</w:t>
+      </w:r>
+      <w:r>
+        <w:rPr>
+          <w:rFonts w:ascii="Times New Roman" w:hAnsi="Times New Roman" w:cs="Times New Roman" w:hint="eastAsia"/>
+        </w:rPr>
+        <w:t xml:space="preserve"> int </w:t>
+      </w:r>
+      <w:r>
+        <w:rPr>
+          <w:rFonts w:ascii="Times New Roman" w:hAnsi="Times New Roman" w:cs="Times New Roman" w:hint="eastAsia"/>
+          <w:i/>
+        </w:rPr>
+        <w:t>id</w:t>
+      </w:r>
+      <w:r>
+        <w:rPr>
+          <w:rFonts w:ascii="Times New Roman" w:hAnsi="Times New Roman" w:cs="Times New Roman" w:hint="eastAsia"/>
+        </w:rPr>
+        <w:t xml:space="preserve"> ;</w:t>
+      </w:r>
+    </w:p>
+    <w:p>
+      <w:pPr>
+        <w:ind w:firstLine="420"/>
+        <w:rPr>
+          <w:rFonts w:ascii="Times New Roman" w:hAnsi="Times New Roman" w:cs="Times New Roman"/>
+        </w:rPr>
+      </w:pPr>
+      <w:r>
+        <w:rPr>
           <w:rFonts w:ascii="Times New Roman" w:hAnsi="Times New Roman" w:cs="Times New Roman" w:hint="eastAsia"/>
           <w:i/>
         </w:rPr>
         <w:t>stmt</w:t>
       </w:r>
-    </w:p>
-    <w:p>
-      <w:pPr>
-        <w:pStyle w:val="a5"/>
-        <w:ind w:leftChars="171" w:left="359" w:firstLineChars="250" w:firstLine="525"/>
-        <w:rPr>
-          <w:rFonts w:ascii="宋体" w:eastAsia="宋体" w:hAnsi="宋体" w:cs="Times New Roman"/>
-        </w:rPr>
-      </w:pPr>
-      <w:r>
-        <w:rPr>
-          <w:rFonts w:ascii="Times New Roman" w:hAnsi="Times New Roman" w:cs="Times New Roman" w:hint="eastAsia"/>
-        </w:rPr>
-        <w:t xml:space="preserve"> | </w:t>
+      <w:r>
+        <w:rPr>
+          <w:rFonts w:ascii="Times New Roman" w:hAnsi="Times New Roman" w:cs="Times New Roman" w:hint="eastAsia"/>
+        </w:rPr>
+        <w:t xml:space="preserve"> </w:t>
       </w:r>
       <w:r>
         <w:rPr>
           <w:rFonts w:ascii="宋体" w:eastAsia="宋体" w:hAnsi="宋体" w:cs="Times New Roman" w:hint="eastAsia"/>
         </w:rPr>
-        <w:t>ε</w:t>
+        <w:t>→</w:t>
+      </w:r>
+      <w:r>
+        <w:rPr>
+          <w:rFonts w:ascii="Times New Roman" w:hAnsi="Times New Roman" w:cs="Times New Roman" w:hint="eastAsia"/>
+        </w:rPr>
+        <w:t xml:space="preserve"> </w:t>
+      </w:r>
+      <w:r>
+        <w:rPr>
+          <w:rFonts w:ascii="Times New Roman" w:hAnsi="Times New Roman" w:cs="Times New Roman" w:hint="eastAsia"/>
+          <w:i/>
+        </w:rPr>
+        <w:t>id</w:t>
+      </w:r>
+      <w:r>
+        <w:rPr>
+          <w:rFonts w:ascii="Times New Roman" w:hAnsi="Times New Roman" w:cs="Times New Roman" w:hint="eastAsia"/>
+        </w:rPr>
+        <w:t xml:space="preserve"> = </w:t>
+      </w:r>
+      <w:r>
+        <w:rPr>
+          <w:rFonts w:ascii="Times New Roman" w:hAnsi="Times New Roman" w:cs="Times New Roman" w:hint="eastAsia"/>
+          <w:i/>
+        </w:rPr>
+        <w:t>expr</w:t>
+      </w:r>
+      <w:r>
+        <w:rPr>
+          <w:rFonts w:ascii="Times New Roman" w:hAnsi="Times New Roman" w:cs="Times New Roman" w:hint="eastAsia"/>
+        </w:rPr>
+        <w:t xml:space="preserve"> ;</w:t>
+      </w:r>
+    </w:p>
+    <w:p>
+      <w:pPr>
+        <w:ind w:firstLineChars="450" w:firstLine="945"/>
+        <w:rPr>
+          <w:rFonts w:ascii="Times New Roman" w:hAnsi="Times New Roman" w:cs="Times New Roman"/>
+        </w:rPr>
+      </w:pPr>
+      <w:r>
+        <w:rPr>
+          <w:rFonts w:ascii="Times New Roman" w:hAnsi="Times New Roman" w:cs="Times New Roman" w:hint="eastAsia"/>
+        </w:rPr>
+        <w:t xml:space="preserve">| if ( </w:t>
+      </w:r>
+      <w:r>
+        <w:rPr>
+          <w:rFonts w:ascii="Times New Roman" w:hAnsi="Times New Roman" w:cs="Times New Roman" w:hint="eastAsia"/>
+          <w:i/>
+        </w:rPr>
+        <w:t>expr</w:t>
+      </w:r>
+      <w:r>
+        <w:rPr>
+          <w:rFonts w:ascii="Times New Roman" w:hAnsi="Times New Roman" w:cs="Times New Roman" w:hint="eastAsia"/>
+        </w:rPr>
+        <w:t xml:space="preserve"> ) </w:t>
+      </w:r>
+      <w:r>
+        <w:rPr>
+          <w:rFonts w:ascii="Times New Roman" w:hAnsi="Times New Roman" w:cs="Times New Roman" w:hint="eastAsia"/>
+          <w:i/>
+        </w:rPr>
+        <w:t>stmt</w:t>
+      </w:r>
+    </w:p>
+    <w:p>
+      <w:pPr>
+        <w:ind w:firstLineChars="450" w:firstLine="945"/>
+        <w:rPr>
+          <w:rFonts w:ascii="Times New Roman" w:hAnsi="Times New Roman" w:cs="Times New Roman"/>
+        </w:rPr>
+      </w:pPr>
+      <w:r>
+        <w:rPr>
+          <w:rFonts w:ascii="Times New Roman" w:hAnsi="Times New Roman" w:cs="Times New Roman" w:hint="eastAsia"/>
+        </w:rPr>
+        <w:t>| if (</w:t>
+      </w:r>
+      <w:r>
+        <w:rPr>
+          <w:rFonts w:ascii="Times New Roman" w:hAnsi="Times New Roman" w:cs="Times New Roman" w:hint="eastAsia"/>
+        </w:rPr>
+        <w:t xml:space="preserve"> </w:t>
+      </w:r>
+      <w:r>
+        <w:rPr>
+          <w:rFonts w:ascii="Times New Roman" w:hAnsi="Times New Roman" w:cs="Times New Roman" w:hint="eastAsia"/>
+          <w:i/>
+        </w:rPr>
+        <w:t>expr</w:t>
+      </w:r>
+      <w:r>
+        <w:rPr>
+          <w:rFonts w:ascii="Times New Roman" w:hAnsi="Times New Roman" w:cs="Times New Roman" w:hint="eastAsia"/>
+        </w:rPr>
+        <w:t xml:space="preserve"> ) </w:t>
+      </w:r>
+      <w:r>
+        <w:rPr>
+          <w:rFonts w:ascii="Times New Roman" w:hAnsi="Times New Roman" w:cs="Times New Roman" w:hint="eastAsia"/>
+          <w:i/>
+        </w:rPr>
+        <w:t>stmt</w:t>
+      </w:r>
+      <w:r>
+        <w:rPr>
+          <w:rFonts w:ascii="Times New Roman" w:hAnsi="Times New Roman" w:cs="Times New Roman" w:hint="eastAsia"/>
+        </w:rPr>
+        <w:t xml:space="preserve"> else </w:t>
+      </w:r>
+      <w:r>
+        <w:rPr>
+          <w:rFonts w:ascii="Times New Roman" w:hAnsi="Times New Roman" w:cs="Times New Roman" w:hint="eastAsia"/>
+          <w:i/>
+        </w:rPr>
+        <w:t>stmt</w:t>
+      </w:r>
+    </w:p>
+    <w:p>
+      <w:pPr>
+        <w:ind w:firstLineChars="450" w:firstLine="945"/>
+        <w:rPr>
+          <w:rFonts w:ascii="Times New Roman" w:hAnsi="Times New Roman" w:cs="Times New Roman"/>
+        </w:rPr>
+      </w:pPr>
+      <w:r>
+        <w:rPr>
+          <w:rFonts w:ascii="Times New Roman" w:hAnsi="Times New Roman" w:cs="Times New Roman" w:hint="eastAsia"/>
+        </w:rPr>
+        <w:t xml:space="preserve">| while ( </w:t>
+      </w:r>
+      <w:r>
+        <w:rPr>
+          <w:rFonts w:ascii="Times New Roman" w:hAnsi="Times New Roman" w:cs="Times New Roman" w:hint="eastAsia"/>
+          <w:i/>
+        </w:rPr>
+        <w:t>expr</w:t>
+      </w:r>
+      <w:r>
+        <w:rPr>
+          <w:rFonts w:ascii="Times New Roman" w:hAnsi="Times New Roman" w:cs="Times New Roman" w:hint="eastAsia"/>
+        </w:rPr>
+        <w:t xml:space="preserve"> ) </w:t>
+      </w:r>
+      <w:r>
+        <w:rPr>
+          <w:rFonts w:ascii="Times New Roman" w:hAnsi="Times New Roman" w:cs="Times New Roman" w:hint="eastAsia"/>
+          <w:i/>
+        </w:rPr>
+        <w:t>stmt</w:t>
       </w:r>
     </w:p>
     <w:p>
@@ -2157,9 +2422,55 @@
       <w:r>
         <w:rPr>
           <w:rFonts w:ascii="Times New Roman" w:hAnsi="Times New Roman" w:cs="Times New Roman" w:hint="eastAsia"/>
-          <w:i/>
-        </w:rPr>
-        <w:t>decl</w:t>
+        </w:rPr>
+        <w:t xml:space="preserve">     | </w:t>
+      </w:r>
+      <w:r>
+        <w:rPr>
+          <w:rFonts w:ascii="Times New Roman" w:hAnsi="Times New Roman" w:cs="Times New Roman" w:hint="eastAsia"/>
+        </w:rPr>
+        <w:t xml:space="preserve">input ( </w:t>
+      </w:r>
+      <w:r>
+        <w:rPr>
+          <w:rFonts w:ascii="Times New Roman" w:hAnsi="Times New Roman" w:cs="Times New Roman" w:hint="eastAsia"/>
+          <w:i/>
+        </w:rPr>
+        <w:t>id</w:t>
+      </w:r>
+      <w:r>
+        <w:rPr>
+          <w:rFonts w:ascii="Times New Roman" w:hAnsi="Times New Roman" w:cs="Times New Roman" w:hint="eastAsia"/>
+        </w:rPr>
+        <w:t xml:space="preserve"> ) ;</w:t>
+      </w:r>
+    </w:p>
+    <w:p>
+      <w:pPr>
+        <w:ind w:firstLine="420"/>
+        <w:rPr>
+          <w:rFonts w:ascii="Times New Roman" w:hAnsi="Times New Roman" w:cs="Times New Roman" w:hint="eastAsia"/>
+          <w:i/>
+        </w:rPr>
+      </w:pPr>
+      <w:r>
+        <w:rPr>
+          <w:rFonts w:ascii="Times New Roman" w:hAnsi="Times New Roman" w:cs="Times New Roman" w:hint="eastAsia"/>
+        </w:rPr>
+        <w:t xml:space="preserve">     | output ( </w:t>
+      </w:r>
+      <w:r>
+        <w:rPr>
+          <w:rFonts w:ascii="Times New Roman" w:hAnsi="Times New Roman" w:cs="Times New Roman" w:hint="eastAsia"/>
+          <w:i/>
+        </w:rPr>
+        <w:t>expr</w:t>
+      </w:r>
+      <w:r>
+        <w:rPr>
+          <w:rFonts w:ascii="Times New Roman" w:hAnsi="Times New Roman" w:cs="Times New Roman" w:hint="eastAsia"/>
+        </w:rPr>
+        <w:t xml:space="preserve"> )</w:t>
       </w:r>
       <w:r>
         <w:rPr>
@@ -2169,68 +2480,17 @@
       </w:r>
       <w:r>
         <w:rPr>
-          <w:rFonts w:ascii="宋体" w:eastAsia="宋体" w:hAnsi="宋体" w:cs="Times New Roman" w:hint="eastAsia"/>
-        </w:rPr>
-        <w:t>→</w:t>
-      </w:r>
-      <w:r>
-        <w:rPr>
-          <w:rFonts w:ascii="Times New Roman" w:hAnsi="Times New Roman" w:cs="Times New Roman" w:hint="eastAsia"/>
-        </w:rPr>
-        <w:t xml:space="preserve"> int </w:t>
-      </w:r>
-      <w:r>
-        <w:rPr>
-          <w:rFonts w:ascii="Times New Roman" w:hAnsi="Times New Roman" w:cs="Times New Roman" w:hint="eastAsia"/>
-          <w:i/>
-        </w:rPr>
-        <w:t>id</w:t>
-      </w:r>
-      <w:r>
-        <w:rPr>
-          <w:rFonts w:ascii="Times New Roman" w:hAnsi="Times New Roman" w:cs="Times New Roman" w:hint="eastAsia"/>
-        </w:rPr>
-        <w:t xml:space="preserve"> ;</w:t>
-      </w:r>
-    </w:p>
-    <w:p>
-      <w:pPr>
-        <w:ind w:firstLine="420"/>
-        <w:rPr>
-          <w:rFonts w:ascii="Times New Roman" w:hAnsi="Times New Roman" w:cs="Times New Roman"/>
-        </w:rPr>
-      </w:pPr>
-      <w:r>
-        <w:rPr>
-          <w:rFonts w:ascii="Times New Roman" w:hAnsi="Times New Roman" w:cs="Times New Roman" w:hint="eastAsia"/>
-          <w:i/>
-        </w:rPr>
-        <w:t>stmt</w:t>
-      </w:r>
-      <w:r>
-        <w:rPr>
-          <w:rFonts w:ascii="Times New Roman" w:hAnsi="Times New Roman" w:cs="Times New Roman" w:hint="eastAsia"/>
+          <w:rFonts w:ascii="Times New Roman" w:hAnsi="Times New Roman" w:cs="Times New Roman" w:hint="eastAsia"/>
+        </w:rPr>
+        <w:t>;</w:t>
+      </w:r>
+      <w:r>
+        <w:rPr>
+          <w:rFonts w:ascii="Times New Roman" w:hAnsi="Times New Roman" w:cs="Times New Roman" w:hint="eastAsia"/>
+          <w:i/>
         </w:rPr>
         <w:t xml:space="preserve"> </w:t>
       </w:r>
-      <w:r>
-        <w:rPr>
-          <w:rFonts w:ascii="宋体" w:eastAsia="宋体" w:hAnsi="宋体" w:cs="Times New Roman" w:hint="eastAsia"/>
-        </w:rPr>
-        <w:t>→</w:t>
-      </w:r>
-      <w:r>
-        <w:rPr>
-          <w:rFonts w:ascii="Times New Roman" w:hAnsi="Times New Roman" w:cs="Times New Roman" w:hint="eastAsia"/>
-        </w:rPr>
-        <w:t xml:space="preserve"> </w:t>
-      </w:r>
-      <w:r>
-        <w:rPr>
-          <w:rFonts w:ascii="Times New Roman" w:hAnsi="Times New Roman" w:cs="Times New Roman" w:hint="eastAsia"/>
-        </w:rPr>
-        <w:t>;</w:t>
-      </w:r>
     </w:p>
     <w:p>
       <w:pPr>
@@ -2242,6 +2502,7 @@
       <w:r>
         <w:rPr>
           <w:rFonts w:ascii="Times New Roman" w:hAnsi="Times New Roman" w:cs="Times New Roman" w:hint="eastAsia"/>
+          <w:i/>
         </w:rPr>
         <w:t xml:space="preserve">| </w:t>
       </w:r>
@@ -2251,239 +2512,6 @@
           <w:i/>
         </w:rPr>
         <w:t>block</w:t>
-      </w:r>
-    </w:p>
-    <w:p>
-      <w:pPr>
-        <w:ind w:firstLineChars="450" w:firstLine="945"/>
-        <w:rPr>
-          <w:rFonts w:ascii="Times New Roman" w:hAnsi="Times New Roman" w:cs="Times New Roman"/>
-        </w:rPr>
-      </w:pPr>
-      <w:r>
-        <w:rPr>
-          <w:rFonts w:ascii="Times New Roman" w:hAnsi="Times New Roman" w:cs="Times New Roman" w:hint="eastAsia"/>
-        </w:rPr>
-        <w:t xml:space="preserve">| </w:t>
-      </w:r>
-      <w:r>
-        <w:rPr>
-          <w:rFonts w:ascii="Times New Roman" w:hAnsi="Times New Roman" w:cs="Times New Roman" w:hint="eastAsia"/>
-          <w:i/>
-        </w:rPr>
-        <w:t>id</w:t>
-      </w:r>
-      <w:r>
-        <w:rPr>
-          <w:rFonts w:ascii="Times New Roman" w:hAnsi="Times New Roman" w:cs="Times New Roman" w:hint="eastAsia"/>
-        </w:rPr>
-        <w:t xml:space="preserve"> = </w:t>
-      </w:r>
-      <w:r>
-        <w:rPr>
-          <w:rFonts w:ascii="Times New Roman" w:hAnsi="Times New Roman" w:cs="Times New Roman" w:hint="eastAsia"/>
-          <w:i/>
-        </w:rPr>
-        <w:t>expr</w:t>
-      </w:r>
-      <w:r>
-        <w:rPr>
-          <w:rFonts w:ascii="Times New Roman" w:hAnsi="Times New Roman" w:cs="Times New Roman" w:hint="eastAsia"/>
-        </w:rPr>
-        <w:t xml:space="preserve"> ;</w:t>
-      </w:r>
-    </w:p>
-    <w:p>
-      <w:pPr>
-        <w:ind w:firstLineChars="450" w:firstLine="945"/>
-        <w:rPr>
-          <w:rFonts w:ascii="Times New Roman" w:hAnsi="Times New Roman" w:cs="Times New Roman"/>
-        </w:rPr>
-      </w:pPr>
-      <w:r>
-        <w:rPr>
-          <w:rFonts w:ascii="Times New Roman" w:hAnsi="Times New Roman" w:cs="Times New Roman" w:hint="eastAsia"/>
-        </w:rPr>
-        <w:t xml:space="preserve">| if ( </w:t>
-      </w:r>
-      <w:r>
-        <w:rPr>
-          <w:rFonts w:ascii="Times New Roman" w:hAnsi="Times New Roman" w:cs="Times New Roman" w:hint="eastAsia"/>
-          <w:i/>
-        </w:rPr>
-        <w:t>expr</w:t>
-      </w:r>
-      <w:r>
-        <w:rPr>
-          <w:rFonts w:ascii="Times New Roman" w:hAnsi="Times New Roman" w:cs="Times New Roman" w:hint="eastAsia"/>
-        </w:rPr>
-        <w:t xml:space="preserve"> ) </w:t>
-      </w:r>
-      <w:r>
-        <w:rPr>
-          <w:rFonts w:ascii="Times New Roman" w:hAnsi="Times New Roman" w:cs="Times New Roman" w:hint="eastAsia"/>
-          <w:i/>
-        </w:rPr>
-        <w:t>stmt</w:t>
-      </w:r>
-    </w:p>
-    <w:p>
-      <w:pPr>
-        <w:ind w:firstLineChars="450" w:firstLine="945"/>
-        <w:rPr>
-          <w:rFonts w:ascii="Times New Roman" w:hAnsi="Times New Roman" w:cs="Times New Roman"/>
-        </w:rPr>
-      </w:pPr>
-      <w:r>
-        <w:rPr>
-          <w:rFonts w:ascii="Times New Roman" w:hAnsi="Times New Roman" w:cs="Times New Roman" w:hint="eastAsia"/>
-        </w:rPr>
-        <w:t>| if (</w:t>
-      </w:r>
-      <w:r>
-        <w:rPr>
-          <w:rFonts w:ascii="Times New Roman" w:hAnsi="Times New Roman" w:cs="Times New Roman" w:hint="eastAsia"/>
-        </w:rPr>
-        <w:t xml:space="preserve"> </w:t>
-      </w:r>
-      <w:r>
-        <w:rPr>
-          <w:rFonts w:ascii="Times New Roman" w:hAnsi="Times New Roman" w:cs="Times New Roman" w:hint="eastAsia"/>
-          <w:i/>
-        </w:rPr>
-        <w:t>expr</w:t>
-      </w:r>
-      <w:r>
-        <w:rPr>
-          <w:rFonts w:ascii="Times New Roman" w:hAnsi="Times New Roman" w:cs="Times New Roman" w:hint="eastAsia"/>
-        </w:rPr>
-        <w:t xml:space="preserve"> ) </w:t>
-      </w:r>
-      <w:r>
-        <w:rPr>
-          <w:rFonts w:ascii="Times New Roman" w:hAnsi="Times New Roman" w:cs="Times New Roman" w:hint="eastAsia"/>
-          <w:i/>
-        </w:rPr>
-        <w:t>stmt</w:t>
-      </w:r>
-      <w:r>
-        <w:rPr>
-          <w:rFonts w:ascii="Times New Roman" w:hAnsi="Times New Roman" w:cs="Times New Roman" w:hint="eastAsia"/>
-        </w:rPr>
-        <w:t xml:space="preserve"> else </w:t>
-      </w:r>
-      <w:r>
-        <w:rPr>
-          <w:rFonts w:ascii="Times New Roman" w:hAnsi="Times New Roman" w:cs="Times New Roman" w:hint="eastAsia"/>
-          <w:i/>
-        </w:rPr>
-        <w:t>stmt</w:t>
-      </w:r>
-    </w:p>
-    <w:p>
-      <w:pPr>
-        <w:ind w:firstLineChars="450" w:firstLine="945"/>
-        <w:rPr>
-          <w:rFonts w:ascii="Times New Roman" w:hAnsi="Times New Roman" w:cs="Times New Roman"/>
-        </w:rPr>
-      </w:pPr>
-      <w:r>
-        <w:rPr>
-          <w:rFonts w:ascii="Times New Roman" w:hAnsi="Times New Roman" w:cs="Times New Roman" w:hint="eastAsia"/>
-        </w:rPr>
-        <w:t xml:space="preserve">| while ( </w:t>
-      </w:r>
-      <w:r>
-        <w:rPr>
-          <w:rFonts w:ascii="Times New Roman" w:hAnsi="Times New Roman" w:cs="Times New Roman" w:hint="eastAsia"/>
-          <w:i/>
-        </w:rPr>
-        <w:t>expr</w:t>
-      </w:r>
-      <w:r>
-        <w:rPr>
-          <w:rFonts w:ascii="Times New Roman" w:hAnsi="Times New Roman" w:cs="Times New Roman" w:hint="eastAsia"/>
-        </w:rPr>
-        <w:t xml:space="preserve"> ) </w:t>
-      </w:r>
-      <w:r>
-        <w:rPr>
-          <w:rFonts w:ascii="Times New Roman" w:hAnsi="Times New Roman" w:cs="Times New Roman" w:hint="eastAsia"/>
-          <w:i/>
-        </w:rPr>
-        <w:t>stmt</w:t>
-      </w:r>
-    </w:p>
-    <w:p>
-      <w:pPr>
-        <w:ind w:firstLine="420"/>
-        <w:rPr>
-          <w:rFonts w:ascii="Times New Roman" w:hAnsi="Times New Roman" w:cs="Times New Roman"/>
-        </w:rPr>
-      </w:pPr>
-      <w:r>
-        <w:rPr>
-          <w:rFonts w:ascii="Times New Roman" w:hAnsi="Times New Roman" w:cs="Times New Roman" w:hint="eastAsia"/>
-        </w:rPr>
-        <w:t xml:space="preserve">     | </w:t>
-      </w:r>
-      <w:r>
-        <w:rPr>
-          <w:rFonts w:ascii="Times New Roman" w:hAnsi="Times New Roman" w:cs="Times New Roman" w:hint="eastAsia"/>
-        </w:rPr>
-        <w:t xml:space="preserve">input ( </w:t>
-      </w:r>
-      <w:r>
-        <w:rPr>
-          <w:rFonts w:ascii="Times New Roman" w:hAnsi="Times New Roman" w:cs="Times New Roman" w:hint="eastAsia"/>
-          <w:i/>
-        </w:rPr>
-        <w:t>id</w:t>
-      </w:r>
-      <w:r>
-        <w:rPr>
-          <w:rFonts w:ascii="Times New Roman" w:hAnsi="Times New Roman" w:cs="Times New Roman" w:hint="eastAsia"/>
-        </w:rPr>
-        <w:t xml:space="preserve"> ) ;</w:t>
-      </w:r>
-    </w:p>
-    <w:p>
-      <w:pPr>
-        <w:ind w:firstLine="420"/>
-        <w:rPr>
-          <w:rFonts w:ascii="Times New Roman" w:hAnsi="Times New Roman" w:cs="Times New Roman"/>
-        </w:rPr>
-      </w:pPr>
-      <w:r>
-        <w:rPr>
-          <w:rFonts w:ascii="Times New Roman" w:hAnsi="Times New Roman" w:cs="Times New Roman" w:hint="eastAsia"/>
-        </w:rPr>
-        <w:t xml:space="preserve">     | output ( </w:t>
-      </w:r>
-      <w:r>
-        <w:rPr>
-          <w:rFonts w:ascii="Times New Roman" w:hAnsi="Times New Roman" w:cs="Times New Roman" w:hint="eastAsia"/>
-          <w:i/>
-        </w:rPr>
-        <w:t>expr</w:t>
-      </w:r>
-      <w:r>
-        <w:rPr>
-          <w:rFonts w:ascii="Times New Roman" w:hAnsi="Times New Roman" w:cs="Times New Roman" w:hint="eastAsia"/>
-        </w:rPr>
-        <w:t xml:space="preserve"> )</w:t>
-      </w:r>
-      <w:r>
-        <w:rPr>
-          <w:rFonts w:ascii="Times New Roman" w:hAnsi="Times New Roman" w:cs="Times New Roman" w:hint="eastAsia"/>
-        </w:rPr>
-        <w:t xml:space="preserve"> </w:t>
-      </w:r>
-      <w:r>
-        <w:rPr>
-          <w:rFonts w:ascii="Times New Roman" w:hAnsi="Times New Roman" w:cs="Times New Roman" w:hint="eastAsia"/>
-        </w:rPr>
-        <w:t>;</w:t>
       </w:r>
     </w:p>
     <w:p>

--- a/1.0/doc/C1 Documents.docx
+++ b/1.0/doc/C1 Documents.docx
@@ -1145,26 +1145,44 @@
       <w:r>
         <w:rPr>
           <w:rFonts w:ascii="Times New Roman" w:hAnsi="Times New Roman" w:cs="Times New Roman" w:hint="eastAsia"/>
+        </w:rPr>
+        <w:t xml:space="preserve"> </w:t>
+      </w:r>
+      <w:r>
+        <w:rPr>
+          <w:rFonts w:ascii="Times New Roman" w:hAnsi="Times New Roman" w:cs="Times New Roman"/>
+          <w:i/>
+        </w:rPr>
+        <w:t>letter</w:t>
+      </w:r>
+      <w:r>
+        <w:rPr>
+          <w:rFonts w:ascii="Times New Roman" w:hAnsi="Times New Roman" w:cs="Times New Roman" w:hint="eastAsia"/>
+        </w:rPr>
+        <w:t xml:space="preserve"> </w:t>
+      </w:r>
+      <w:r>
+        <w:rPr>
+          <w:rFonts w:ascii="Times New Roman" w:hAnsi="Times New Roman" w:cs="Times New Roman" w:hint="eastAsia"/>
+        </w:rPr>
+        <w:t>|</w:t>
+      </w:r>
+      <w:r>
+        <w:rPr>
+          <w:rFonts w:ascii="Times New Roman" w:hAnsi="Times New Roman" w:cs="Times New Roman" w:hint="eastAsia"/>
+        </w:rPr>
+        <w:t xml:space="preserve"> </w:t>
+      </w:r>
+      <w:r>
+        <w:rPr>
+          <w:rFonts w:ascii="Times New Roman" w:hAnsi="Times New Roman" w:cs="Times New Roman" w:hint="eastAsia"/>
           <w:i/>
         </w:rPr>
         <w:t>underscore</w:t>
       </w:r>
       <w:r>
         <w:rPr>
-          <w:rFonts w:ascii="Times New Roman" w:hAnsi="Times New Roman" w:cs="Times New Roman" w:hint="eastAsia"/>
-        </w:rPr>
-        <w:t xml:space="preserve"> | </w:t>
-      </w:r>
-      <w:r>
-        <w:rPr>
-          <w:rFonts w:ascii="Times New Roman" w:hAnsi="Times New Roman" w:cs="Times New Roman"/>
-          <w:i/>
-        </w:rPr>
-        <w:t>letter</w:t>
-      </w:r>
-      <w:r>
-        <w:rPr>
-          <w:rFonts w:ascii="Times New Roman" w:hAnsi="Times New Roman" w:cs="Times New Roman" w:hint="eastAsia"/>
+          <w:rFonts w:ascii="Times New Roman" w:hAnsi="Times New Roman" w:cs="Times New Roman"/>
           <w:i/>
         </w:rPr>
         <w:t xml:space="preserve"> </w:t>
@@ -1638,14 +1656,62 @@
       <w:pPr>
         <w:pStyle w:val="a5"/>
         <w:rPr>
-          <w:rFonts w:ascii="Times New Roman" w:hAnsi="Times New Roman" w:cs="Times New Roman"/>
+          <w:rFonts w:ascii="Times New Roman" w:cs="Times New Roman" w:hint="eastAsia"/>
         </w:rPr>
       </w:pPr>
       <w:r>
         <w:rPr>
           <w:rFonts w:ascii="Times New Roman" w:cs="Times New Roman"/>
         </w:rPr>
-        <w:t>空格、换行和制表符（</w:t>
+        <w:t>空格</w:t>
+      </w:r>
+      <w:r>
+        <w:rPr>
+          <w:rFonts w:ascii="Times New Roman" w:cs="Times New Roman" w:hint="eastAsia"/>
+        </w:rPr>
+        <w:t>（</w:t>
+      </w:r>
+      <w:r>
+        <w:rPr>
+          <w:rFonts w:ascii="Times New Roman" w:cs="Times New Roman" w:hint="eastAsia"/>
+        </w:rPr>
+        <w:t>blank</w:t>
+      </w:r>
+      <w:r>
+        <w:rPr>
+          <w:rFonts w:ascii="Times New Roman" w:cs="Times New Roman" w:hint="eastAsia"/>
+        </w:rPr>
+        <w:t>）</w:t>
+      </w:r>
+      <w:r>
+        <w:rPr>
+          <w:rFonts w:ascii="Times New Roman" w:cs="Times New Roman"/>
+        </w:rPr>
+        <w:t>、换行</w:t>
+      </w:r>
+      <w:r>
+        <w:rPr>
+          <w:rFonts w:ascii="Times New Roman" w:cs="Times New Roman" w:hint="eastAsia"/>
+        </w:rPr>
+        <w:t>（</w:t>
+      </w:r>
+      <w:r>
+        <w:rPr>
+          <w:rFonts w:ascii="Times New Roman" w:cs="Times New Roman" w:hint="eastAsia"/>
+        </w:rPr>
+        <w:t>newline</w:t>
+      </w:r>
+      <w:r>
+        <w:rPr>
+          <w:rFonts w:ascii="Times New Roman" w:cs="Times New Roman" w:hint="eastAsia"/>
+        </w:rPr>
+        <w:t>）</w:t>
+      </w:r>
+      <w:r>
+        <w:rPr>
+          <w:rFonts w:ascii="Times New Roman" w:cs="Times New Roman"/>
+        </w:rPr>
+        <w:t>和制表符（</w:t>
       </w:r>
       <w:r>
         <w:rPr>
@@ -1658,6 +1724,79 @@
           <w:rFonts w:ascii="Times New Roman" w:cs="Times New Roman"/>
         </w:rPr>
         <w:t>）</w:t>
+      </w:r>
+    </w:p>
+    <w:p>
+      <w:pPr>
+        <w:pStyle w:val="a5"/>
+        <w:rPr>
+          <w:rFonts w:ascii="Times New Roman" w:hAnsi="Times New Roman" w:cs="Times New Roman"/>
+        </w:rPr>
+      </w:pPr>
+      <w:r>
+        <w:rPr>
+          <w:rFonts w:ascii="Times New Roman" w:cs="Times New Roman" w:hint="eastAsia"/>
+          <w:i/>
+        </w:rPr>
+        <w:t>whitespace</w:t>
+      </w:r>
+      <w:r>
+        <w:rPr>
+          <w:rFonts w:ascii="Times New Roman" w:cs="Times New Roman" w:hint="eastAsia"/>
+        </w:rPr>
+        <w:t xml:space="preserve"> = ( </w:t>
+      </w:r>
+      <w:r>
+        <w:rPr>
+          <w:rFonts w:ascii="Times New Roman" w:cs="Times New Roman" w:hint="eastAsia"/>
+          <w:b/>
+        </w:rPr>
+        <w:t>blank</w:t>
+      </w:r>
+      <w:r>
+        <w:rPr>
+          <w:rFonts w:ascii="Times New Roman" w:cs="Times New Roman" w:hint="eastAsia"/>
+        </w:rPr>
+        <w:t xml:space="preserve"> | </w:t>
+      </w:r>
+      <w:r>
+        <w:rPr>
+          <w:rFonts w:ascii="Times New Roman" w:cs="Times New Roman" w:hint="eastAsia"/>
+          <w:b/>
+        </w:rPr>
+        <w:t>tab</w:t>
+      </w:r>
+      <w:r>
+        <w:rPr>
+          <w:rFonts w:ascii="Times New Roman" w:cs="Times New Roman" w:hint="eastAsia"/>
+        </w:rPr>
+        <w:t xml:space="preserve"> | </w:t>
+      </w:r>
+      <w:r>
+        <w:rPr>
+          <w:rFonts w:ascii="Times New Roman" w:cs="Times New Roman" w:hint="eastAsia"/>
+          <w:b/>
+        </w:rPr>
+        <w:t>newline</w:t>
+      </w:r>
+      <w:r>
+        <w:rPr>
+          <w:rFonts w:ascii="Times New Roman" w:cs="Times New Roman" w:hint="eastAsia"/>
+        </w:rPr>
+        <w:t xml:space="preserve"> )</w:t>
+      </w:r>
+      <w:r>
+        <w:rPr>
+          <w:rFonts w:ascii="Times New Roman" w:cs="Times New Roman" w:hint="eastAsia"/>
+          <w:vertAlign w:val="superscript"/>
+        </w:rPr>
+        <w:t>+</w:t>
+      </w:r>
+      <w:r>
+        <w:rPr>
+          <w:rFonts w:ascii="Times New Roman" w:cs="Times New Roman" w:hint="eastAsia"/>
+        </w:rPr>
+        <w:t xml:space="preserve"> </w:t>
       </w:r>
     </w:p>
     <w:p>
@@ -1683,6 +1822,12 @@
           <w:rFonts w:ascii="Times New Roman" w:hAnsi="Times New Roman" w:cs="Times New Roman"/>
         </w:rPr>
         <w:br/>
+      </w:r>
+      <w:r>
+        <w:rPr>
+          <w:rFonts w:ascii="Times New Roman" w:hAnsi="Times New Roman" w:cs="Times New Roman"/>
+        </w:rPr>
+        <w:lastRenderedPageBreak/>
         <w:t>C1</w:t>
       </w:r>
       <w:r>
@@ -1732,7 +1877,6 @@
         <w:rPr>
           <w:rFonts w:ascii="Times New Roman" w:hAnsi="Times New Roman" w:cs="Times New Roman"/>
         </w:rPr>
-        <w:lastRenderedPageBreak/>
         <w:t>C1</w:t>
       </w:r>
       <w:r>
@@ -2449,7 +2593,7 @@
       <w:pPr>
         <w:ind w:firstLine="420"/>
         <w:rPr>
-          <w:rFonts w:ascii="Times New Roman" w:hAnsi="Times New Roman" w:cs="Times New Roman" w:hint="eastAsia"/>
+          <w:rFonts w:ascii="Times New Roman" w:hAnsi="Times New Roman" w:cs="Times New Roman"/>
           <w:i/>
         </w:rPr>
       </w:pPr>

--- a/1.0/doc/C1 Documents.docx
+++ b/1.0/doc/C1 Documents.docx
@@ -1632,6 +1632,19 @@
         </w:rPr>
         <w:t>}</w:t>
       </w:r>
+      <w:r>
+        <w:rPr>
+          <w:rFonts w:ascii="Times New Roman" w:hAnsi="Times New Roman" w:cs="Times New Roman" w:hint="eastAsia"/>
+        </w:rPr>
+        <w:tab/>
+      </w:r>
+      <w:r>
+        <w:rPr>
+          <w:rFonts w:ascii="Times New Roman" w:hAnsi="Times New Roman" w:cs="Times New Roman" w:hint="eastAsia"/>
+        </w:rPr>
+        <w:tab/>
+        <w:t>=</w:t>
+      </w:r>
     </w:p>
     <w:p>
       <w:pPr>
@@ -1656,7 +1669,7 @@
       <w:pPr>
         <w:pStyle w:val="a5"/>
         <w:rPr>
-          <w:rFonts w:ascii="Times New Roman" w:cs="Times New Roman" w:hint="eastAsia"/>
+          <w:rFonts w:ascii="Times New Roman" w:cs="Times New Roman"/>
         </w:rPr>
       </w:pPr>
       <w:r>
@@ -2314,20 +2327,113 @@
         <w:pStyle w:val="a5"/>
         <w:ind w:leftChars="171" w:left="359" w:firstLineChars="250" w:firstLine="525"/>
         <w:rPr>
-          <w:rFonts w:ascii="宋体" w:eastAsia="宋体" w:hAnsi="宋体" w:cs="Times New Roman"/>
-        </w:rPr>
-      </w:pPr>
-      <w:r>
-        <w:rPr>
-          <w:rFonts w:ascii="Times New Roman" w:hAnsi="Times New Roman" w:cs="Times New Roman" w:hint="eastAsia"/>
+          <w:rFonts w:ascii="Times New Roman" w:eastAsia="宋体" w:hAnsi="Times New Roman" w:cs="Times New Roman"/>
+        </w:rPr>
+      </w:pPr>
+      <w:r>
+        <w:rPr>
+          <w:rFonts w:ascii="Times New Roman" w:hAnsi="Times New Roman" w:cs="Times New Roman"/>
         </w:rPr>
         <w:t xml:space="preserve"> | </w:t>
       </w:r>
       <w:r>
         <w:rPr>
+          <w:rFonts w:ascii="Times New Roman" w:eastAsia="宋体" w:hAnsi="Times New Roman" w:cs="Times New Roman"/>
+        </w:rPr>
+        <w:t>ε</w:t>
+      </w:r>
+    </w:p>
+    <w:p>
+      <w:pPr>
+        <w:ind w:firstLine="420"/>
+        <w:rPr>
+          <w:rFonts w:ascii="Times New Roman" w:hAnsi="Times New Roman" w:cs="Times New Roman" w:hint="eastAsia"/>
+        </w:rPr>
+      </w:pPr>
+      <w:r>
+        <w:rPr>
+          <w:rFonts w:ascii="Times New Roman" w:hAnsi="Times New Roman" w:cs="Times New Roman" w:hint="eastAsia"/>
+          <w:i/>
+        </w:rPr>
+        <w:t>decl</w:t>
+      </w:r>
+      <w:r>
+        <w:rPr>
+          <w:rFonts w:ascii="Times New Roman" w:hAnsi="Times New Roman" w:cs="Times New Roman" w:hint="eastAsia"/>
+        </w:rPr>
+        <w:t xml:space="preserve"> </w:t>
+      </w:r>
+      <w:r>
+        <w:rPr>
           <w:rFonts w:ascii="宋体" w:eastAsia="宋体" w:hAnsi="宋体" w:cs="Times New Roman" w:hint="eastAsia"/>
         </w:rPr>
-        <w:t>ε</w:t>
+        <w:t>→</w:t>
+      </w:r>
+      <w:r>
+        <w:rPr>
+          <w:rFonts w:ascii="Times New Roman" w:hAnsi="Times New Roman" w:cs="Times New Roman" w:hint="eastAsia"/>
+        </w:rPr>
+        <w:t xml:space="preserve"> int </w:t>
+      </w:r>
+      <w:r>
+        <w:rPr>
+          <w:rFonts w:ascii="Times New Roman" w:hAnsi="Times New Roman" w:cs="Times New Roman" w:hint="eastAsia"/>
+          <w:i/>
+        </w:rPr>
+        <w:t>id</w:t>
+      </w:r>
+      <w:r>
+        <w:rPr>
+          <w:rFonts w:ascii="Times New Roman" w:hAnsi="Times New Roman" w:cs="Times New Roman" w:hint="eastAsia"/>
+        </w:rPr>
+        <w:t xml:space="preserve"> ;</w:t>
+      </w:r>
+    </w:p>
+    <w:p>
+      <w:pPr>
+        <w:pStyle w:val="a5"/>
+        <w:ind w:leftChars="171" w:left="359" w:firstLineChars="250" w:firstLine="525"/>
+        <w:rPr>
+          <w:rFonts w:ascii="Times New Roman" w:eastAsia="宋体" w:hAnsi="Times New Roman" w:cs="Times New Roman"/>
+        </w:rPr>
+      </w:pPr>
+      <w:r>
+        <w:rPr>
+          <w:rFonts w:ascii="Times New Roman" w:eastAsia="宋体" w:hAnsi="Times New Roman" w:cs="Times New Roman" w:hint="eastAsia"/>
+        </w:rPr>
+        <w:t xml:space="preserve"> | </w:t>
+      </w:r>
+      <w:r>
+        <w:rPr>
+          <w:rFonts w:ascii="Times New Roman" w:eastAsia="宋体" w:hAnsi="Times New Roman" w:cs="Times New Roman" w:hint="eastAsia"/>
+        </w:rPr>
+        <w:t xml:space="preserve">int </w:t>
+      </w:r>
+      <w:r>
+        <w:rPr>
+          <w:rFonts w:ascii="Times New Roman" w:eastAsia="宋体" w:hAnsi="Times New Roman" w:cs="Times New Roman" w:hint="eastAsia"/>
+          <w:i/>
+        </w:rPr>
+        <w:t>id</w:t>
+      </w:r>
+      <w:r>
+        <w:rPr>
+          <w:rFonts w:ascii="Times New Roman" w:eastAsia="宋体" w:hAnsi="Times New Roman" w:cs="Times New Roman" w:hint="eastAsia"/>
+        </w:rPr>
+        <w:t xml:space="preserve"> = </w:t>
+      </w:r>
+      <w:r>
+        <w:rPr>
+          <w:rFonts w:ascii="Times New Roman" w:eastAsia="宋体" w:hAnsi="Times New Roman" w:cs="Times New Roman" w:hint="eastAsia"/>
+          <w:i/>
+        </w:rPr>
+        <w:t>expr</w:t>
+      </w:r>
+      <w:r>
+        <w:rPr>
+          <w:rFonts w:ascii="Times New Roman" w:eastAsia="宋体" w:hAnsi="Times New Roman" w:cs="Times New Roman" w:hint="eastAsia"/>
+        </w:rPr>
+        <w:t xml:space="preserve"> ;</w:t>
       </w:r>
     </w:p>
     <w:p>
@@ -2342,7 +2448,7 @@
           <w:rFonts w:ascii="Times New Roman" w:hAnsi="Times New Roman" w:cs="Times New Roman" w:hint="eastAsia"/>
           <w:i/>
         </w:rPr>
-        <w:t>decl</w:t>
+        <w:t>stmt</w:t>
       </w:r>
       <w:r>
         <w:rPr>
@@ -2360,7 +2466,7 @@
         <w:rPr>
           <w:rFonts w:ascii="Times New Roman" w:hAnsi="Times New Roman" w:cs="Times New Roman" w:hint="eastAsia"/>
         </w:rPr>
-        <w:t xml:space="preserve"> int </w:t>
+        <w:t xml:space="preserve"> </w:t>
       </w:r>
       <w:r>
         <w:rPr>
@@ -2373,11 +2479,145 @@
         <w:rPr>
           <w:rFonts w:ascii="Times New Roman" w:hAnsi="Times New Roman" w:cs="Times New Roman" w:hint="eastAsia"/>
         </w:rPr>
+        <w:t xml:space="preserve"> = </w:t>
+      </w:r>
+      <w:r>
+        <w:rPr>
+          <w:rFonts w:ascii="Times New Roman" w:hAnsi="Times New Roman" w:cs="Times New Roman" w:hint="eastAsia"/>
+          <w:i/>
+        </w:rPr>
+        <w:t>expr</w:t>
+      </w:r>
+      <w:r>
+        <w:rPr>
+          <w:rFonts w:ascii="Times New Roman" w:hAnsi="Times New Roman" w:cs="Times New Roman" w:hint="eastAsia"/>
+        </w:rPr>
         <w:t xml:space="preserve"> ;</w:t>
       </w:r>
     </w:p>
     <w:p>
       <w:pPr>
+        <w:ind w:firstLineChars="450" w:firstLine="945"/>
+        <w:rPr>
+          <w:rFonts w:ascii="Times New Roman" w:hAnsi="Times New Roman" w:cs="Times New Roman"/>
+        </w:rPr>
+      </w:pPr>
+      <w:r>
+        <w:rPr>
+          <w:rFonts w:ascii="Times New Roman" w:hAnsi="Times New Roman" w:cs="Times New Roman" w:hint="eastAsia"/>
+        </w:rPr>
+        <w:t xml:space="preserve">| if ( </w:t>
+      </w:r>
+      <w:r>
+        <w:rPr>
+          <w:rFonts w:ascii="Times New Roman" w:hAnsi="Times New Roman" w:cs="Times New Roman" w:hint="eastAsia"/>
+          <w:i/>
+        </w:rPr>
+        <w:t>expr</w:t>
+      </w:r>
+      <w:r>
+        <w:rPr>
+          <w:rFonts w:ascii="Times New Roman" w:hAnsi="Times New Roman" w:cs="Times New Roman" w:hint="eastAsia"/>
+        </w:rPr>
+        <w:t xml:space="preserve"> ) </w:t>
+      </w:r>
+      <w:r>
+        <w:rPr>
+          <w:rFonts w:ascii="Times New Roman" w:hAnsi="Times New Roman" w:cs="Times New Roman" w:hint="eastAsia"/>
+          <w:i/>
+        </w:rPr>
+        <w:t>stmt</w:t>
+      </w:r>
+    </w:p>
+    <w:p>
+      <w:pPr>
+        <w:ind w:firstLineChars="450" w:firstLine="945"/>
+        <w:rPr>
+          <w:rFonts w:ascii="Times New Roman" w:hAnsi="Times New Roman" w:cs="Times New Roman"/>
+        </w:rPr>
+      </w:pPr>
+      <w:r>
+        <w:rPr>
+          <w:rFonts w:ascii="Times New Roman" w:hAnsi="Times New Roman" w:cs="Times New Roman" w:hint="eastAsia"/>
+        </w:rPr>
+        <w:t>| if (</w:t>
+      </w:r>
+      <w:r>
+        <w:rPr>
+          <w:rFonts w:ascii="Times New Roman" w:hAnsi="Times New Roman" w:cs="Times New Roman" w:hint="eastAsia"/>
+        </w:rPr>
+        <w:t xml:space="preserve"> </w:t>
+      </w:r>
+      <w:r>
+        <w:rPr>
+          <w:rFonts w:ascii="Times New Roman" w:hAnsi="Times New Roman" w:cs="Times New Roman" w:hint="eastAsia"/>
+          <w:i/>
+        </w:rPr>
+        <w:t>expr</w:t>
+      </w:r>
+      <w:r>
+        <w:rPr>
+          <w:rFonts w:ascii="Times New Roman" w:hAnsi="Times New Roman" w:cs="Times New Roman" w:hint="eastAsia"/>
+        </w:rPr>
+        <w:t xml:space="preserve"> ) </w:t>
+      </w:r>
+      <w:r>
+        <w:rPr>
+          <w:rFonts w:ascii="Times New Roman" w:hAnsi="Times New Roman" w:cs="Times New Roman" w:hint="eastAsia"/>
+          <w:i/>
+        </w:rPr>
+        <w:t>stmt</w:t>
+      </w:r>
+      <w:r>
+        <w:rPr>
+          <w:rFonts w:ascii="Times New Roman" w:hAnsi="Times New Roman" w:cs="Times New Roman" w:hint="eastAsia"/>
+        </w:rPr>
+        <w:t xml:space="preserve"> else </w:t>
+      </w:r>
+      <w:r>
+        <w:rPr>
+          <w:rFonts w:ascii="Times New Roman" w:hAnsi="Times New Roman" w:cs="Times New Roman" w:hint="eastAsia"/>
+          <w:i/>
+        </w:rPr>
+        <w:t>stmt</w:t>
+      </w:r>
+    </w:p>
+    <w:p>
+      <w:pPr>
+        <w:ind w:firstLineChars="450" w:firstLine="945"/>
+        <w:rPr>
+          <w:rFonts w:ascii="Times New Roman" w:hAnsi="Times New Roman" w:cs="Times New Roman"/>
+        </w:rPr>
+      </w:pPr>
+      <w:r>
+        <w:rPr>
+          <w:rFonts w:ascii="Times New Roman" w:hAnsi="Times New Roman" w:cs="Times New Roman" w:hint="eastAsia"/>
+        </w:rPr>
+        <w:t xml:space="preserve">| while ( </w:t>
+      </w:r>
+      <w:r>
+        <w:rPr>
+          <w:rFonts w:ascii="Times New Roman" w:hAnsi="Times New Roman" w:cs="Times New Roman" w:hint="eastAsia"/>
+          <w:i/>
+        </w:rPr>
+        <w:t>expr</w:t>
+      </w:r>
+      <w:r>
+        <w:rPr>
+          <w:rFonts w:ascii="Times New Roman" w:hAnsi="Times New Roman" w:cs="Times New Roman" w:hint="eastAsia"/>
+        </w:rPr>
+        <w:t xml:space="preserve"> ) </w:t>
+      </w:r>
+      <w:r>
+        <w:rPr>
+          <w:rFonts w:ascii="Times New Roman" w:hAnsi="Times New Roman" w:cs="Times New Roman" w:hint="eastAsia"/>
+          <w:i/>
+        </w:rPr>
+        <w:t>stmt</w:t>
+      </w:r>
+    </w:p>
+    <w:p>
+      <w:pPr>
         <w:ind w:firstLine="420"/>
         <w:rPr>
           <w:rFonts w:ascii="Times New Roman" w:hAnsi="Times New Roman" w:cs="Times New Roman"/>
@@ -2386,9 +2626,55 @@
       <w:r>
         <w:rPr>
           <w:rFonts w:ascii="Times New Roman" w:hAnsi="Times New Roman" w:cs="Times New Roman" w:hint="eastAsia"/>
-          <w:i/>
-        </w:rPr>
-        <w:t>stmt</w:t>
+        </w:rPr>
+        <w:t xml:space="preserve">     | </w:t>
+      </w:r>
+      <w:r>
+        <w:rPr>
+          <w:rFonts w:ascii="Times New Roman" w:hAnsi="Times New Roman" w:cs="Times New Roman" w:hint="eastAsia"/>
+        </w:rPr>
+        <w:t xml:space="preserve">input ( </w:t>
+      </w:r>
+      <w:r>
+        <w:rPr>
+          <w:rFonts w:ascii="Times New Roman" w:hAnsi="Times New Roman" w:cs="Times New Roman" w:hint="eastAsia"/>
+          <w:i/>
+        </w:rPr>
+        <w:t>id</w:t>
+      </w:r>
+      <w:r>
+        <w:rPr>
+          <w:rFonts w:ascii="Times New Roman" w:hAnsi="Times New Roman" w:cs="Times New Roman" w:hint="eastAsia"/>
+        </w:rPr>
+        <w:t xml:space="preserve"> ) ;</w:t>
+      </w:r>
+    </w:p>
+    <w:p>
+      <w:pPr>
+        <w:ind w:firstLine="420"/>
+        <w:rPr>
+          <w:rFonts w:ascii="Times New Roman" w:hAnsi="Times New Roman" w:cs="Times New Roman"/>
+          <w:i/>
+        </w:rPr>
+      </w:pPr>
+      <w:r>
+        <w:rPr>
+          <w:rFonts w:ascii="Times New Roman" w:hAnsi="Times New Roman" w:cs="Times New Roman" w:hint="eastAsia"/>
+        </w:rPr>
+        <w:t xml:space="preserve">     | output ( </w:t>
+      </w:r>
+      <w:r>
+        <w:rPr>
+          <w:rFonts w:ascii="Times New Roman" w:hAnsi="Times New Roman" w:cs="Times New Roman" w:hint="eastAsia"/>
+          <w:i/>
+        </w:rPr>
+        <w:t>expr</w:t>
+      </w:r>
+      <w:r>
+        <w:rPr>
+          <w:rFonts w:ascii="Times New Roman" w:hAnsi="Times New Roman" w:cs="Times New Roman" w:hint="eastAsia"/>
+        </w:rPr>
+        <w:t xml:space="preserve"> )</w:t>
       </w:r>
       <w:r>
         <w:rPr>
@@ -2398,6 +2684,62 @@
       </w:r>
       <w:r>
         <w:rPr>
+          <w:rFonts w:ascii="Times New Roman" w:hAnsi="Times New Roman" w:cs="Times New Roman" w:hint="eastAsia"/>
+        </w:rPr>
+        <w:t>;</w:t>
+      </w:r>
+      <w:r>
+        <w:rPr>
+          <w:rFonts w:ascii="Times New Roman" w:hAnsi="Times New Roman" w:cs="Times New Roman" w:hint="eastAsia"/>
+          <w:i/>
+        </w:rPr>
+        <w:t xml:space="preserve"> </w:t>
+      </w:r>
+    </w:p>
+    <w:p>
+      <w:pPr>
+        <w:ind w:firstLineChars="450" w:firstLine="945"/>
+        <w:rPr>
+          <w:rFonts w:ascii="Times New Roman" w:hAnsi="Times New Roman" w:cs="Times New Roman"/>
+        </w:rPr>
+      </w:pPr>
+      <w:r>
+        <w:rPr>
+          <w:rFonts w:ascii="Times New Roman" w:hAnsi="Times New Roman" w:cs="Times New Roman" w:hint="eastAsia"/>
+          <w:i/>
+        </w:rPr>
+        <w:t xml:space="preserve">| </w:t>
+      </w:r>
+      <w:r>
+        <w:rPr>
+          <w:rFonts w:ascii="Times New Roman" w:hAnsi="Times New Roman" w:cs="Times New Roman" w:hint="eastAsia"/>
+          <w:i/>
+        </w:rPr>
+        <w:t>block</w:t>
+      </w:r>
+    </w:p>
+    <w:p>
+      <w:pPr>
+        <w:ind w:firstLine="420"/>
+        <w:rPr>
+          <w:rFonts w:ascii="Times New Roman" w:hAnsi="Times New Roman" w:cs="Times New Roman"/>
+        </w:rPr>
+      </w:pPr>
+      <w:r>
+        <w:rPr>
+          <w:rFonts w:ascii="Times New Roman" w:hAnsi="Times New Roman" w:cs="Times New Roman" w:hint="eastAsia"/>
+          <w:i/>
+        </w:rPr>
+        <w:t>expr</w:t>
+      </w:r>
+      <w:r>
+        <w:rPr>
+          <w:rFonts w:ascii="Times New Roman" w:hAnsi="Times New Roman" w:cs="Times New Roman" w:hint="eastAsia"/>
+        </w:rPr>
+        <w:t xml:space="preserve"> </w:t>
+      </w:r>
+      <w:r>
+        <w:rPr>
           <w:rFonts w:ascii="宋体" w:eastAsia="宋体" w:hAnsi="宋体" w:cs="Times New Roman" w:hint="eastAsia"/>
         </w:rPr>
         <w:t>→</w:t>
@@ -2415,11 +2757,46 @@
         </w:rPr>
         <w:t>id</w:t>
       </w:r>
-      <w:r>
-        <w:rPr>
-          <w:rFonts w:ascii="Times New Roman" w:hAnsi="Times New Roman" w:cs="Times New Roman" w:hint="eastAsia"/>
-        </w:rPr>
-        <w:t xml:space="preserve"> = </w:t>
+    </w:p>
+    <w:p>
+      <w:pPr>
+        <w:ind w:firstLine="420"/>
+        <w:rPr>
+          <w:rFonts w:ascii="Times New Roman" w:hAnsi="Times New Roman" w:cs="Times New Roman"/>
+        </w:rPr>
+      </w:pPr>
+      <w:r>
+        <w:rPr>
+          <w:rFonts w:ascii="Times New Roman" w:hAnsi="Times New Roman" w:cs="Times New Roman" w:hint="eastAsia"/>
+        </w:rPr>
+        <w:t xml:space="preserve">     | </w:t>
+      </w:r>
+      <w:r>
+        <w:rPr>
+          <w:rFonts w:ascii="Times New Roman" w:hAnsi="Times New Roman" w:cs="Times New Roman" w:hint="eastAsia"/>
+          <w:i/>
+        </w:rPr>
+        <w:t>const</w:t>
+      </w:r>
+      <w:r>
+        <w:rPr>
+          <w:rFonts w:ascii="Times New Roman" w:hAnsi="Times New Roman" w:cs="Times New Roman" w:hint="eastAsia"/>
+        </w:rPr>
+        <w:t xml:space="preserve"> </w:t>
+      </w:r>
+    </w:p>
+    <w:p>
+      <w:pPr>
+        <w:ind w:firstLine="420"/>
+        <w:rPr>
+          <w:rFonts w:ascii="Times New Roman" w:hAnsi="Times New Roman" w:cs="Times New Roman"/>
+        </w:rPr>
+      </w:pPr>
+      <w:r>
+        <w:rPr>
+          <w:rFonts w:ascii="Times New Roman" w:hAnsi="Times New Roman" w:cs="Times New Roman" w:hint="eastAsia"/>
+        </w:rPr>
+        <w:t xml:space="preserve">     | ( </w:t>
       </w:r>
       <w:r>
         <w:rPr>
@@ -2432,21 +2809,43 @@
         <w:rPr>
           <w:rFonts w:ascii="Times New Roman" w:hAnsi="Times New Roman" w:cs="Times New Roman" w:hint="eastAsia"/>
         </w:rPr>
-        <w:t xml:space="preserve"> ;</w:t>
-      </w:r>
-    </w:p>
-    <w:p>
-      <w:pPr>
-        <w:ind w:firstLineChars="450" w:firstLine="945"/>
-        <w:rPr>
-          <w:rFonts w:ascii="Times New Roman" w:hAnsi="Times New Roman" w:cs="Times New Roman"/>
-        </w:rPr>
-      </w:pPr>
-      <w:r>
-        <w:rPr>
-          <w:rFonts w:ascii="Times New Roman" w:hAnsi="Times New Roman" w:cs="Times New Roman" w:hint="eastAsia"/>
-        </w:rPr>
-        <w:t xml:space="preserve">| if ( </w:t>
+        <w:t xml:space="preserve"> )</w:t>
+      </w:r>
+    </w:p>
+    <w:p>
+      <w:pPr>
+        <w:ind w:firstLine="420"/>
+        <w:rPr>
+          <w:rFonts w:ascii="Times New Roman" w:hAnsi="Times New Roman" w:cs="Times New Roman"/>
+        </w:rPr>
+      </w:pPr>
+      <w:r>
+        <w:rPr>
+          <w:rFonts w:ascii="Times New Roman" w:hAnsi="Times New Roman" w:cs="Times New Roman" w:hint="eastAsia"/>
+        </w:rPr>
+        <w:t xml:space="preserve">     | </w:t>
+      </w:r>
+      <w:r>
+        <w:rPr>
+          <w:rFonts w:ascii="Times New Roman" w:hAnsi="Times New Roman" w:cs="Times New Roman" w:hint="eastAsia"/>
+          <w:i/>
+        </w:rPr>
+        <w:t>unary_oper expr</w:t>
+      </w:r>
+    </w:p>
+    <w:p>
+      <w:pPr>
+        <w:ind w:firstLine="420"/>
+        <w:rPr>
+          <w:rFonts w:ascii="Times New Roman" w:hAnsi="Times New Roman" w:cs="Times New Roman"/>
+          <w:i/>
+        </w:rPr>
+      </w:pPr>
+      <w:r>
+        <w:rPr>
+          <w:rFonts w:ascii="Times New Roman" w:hAnsi="Times New Roman" w:cs="Times New Roman" w:hint="eastAsia"/>
+        </w:rPr>
+        <w:t xml:space="preserve">     | </w:t>
       </w:r>
       <w:r>
         <w:rPr>
@@ -2459,33 +2858,6 @@
         <w:rPr>
           <w:rFonts w:ascii="Times New Roman" w:hAnsi="Times New Roman" w:cs="Times New Roman" w:hint="eastAsia"/>
         </w:rPr>
-        <w:t xml:space="preserve"> ) </w:t>
-      </w:r>
-      <w:r>
-        <w:rPr>
-          <w:rFonts w:ascii="Times New Roman" w:hAnsi="Times New Roman" w:cs="Times New Roman" w:hint="eastAsia"/>
-          <w:i/>
-        </w:rPr>
-        <w:t>stmt</w:t>
-      </w:r>
-    </w:p>
-    <w:p>
-      <w:pPr>
-        <w:ind w:firstLineChars="450" w:firstLine="945"/>
-        <w:rPr>
-          <w:rFonts w:ascii="Times New Roman" w:hAnsi="Times New Roman" w:cs="Times New Roman"/>
-        </w:rPr>
-      </w:pPr>
-      <w:r>
-        <w:rPr>
-          <w:rFonts w:ascii="Times New Roman" w:hAnsi="Times New Roman" w:cs="Times New Roman" w:hint="eastAsia"/>
-        </w:rPr>
-        <w:t>| if (</w:t>
-      </w:r>
-      <w:r>
-        <w:rPr>
-          <w:rFonts w:ascii="Times New Roman" w:hAnsi="Times New Roman" w:cs="Times New Roman" w:hint="eastAsia"/>
-        </w:rPr>
         <w:t xml:space="preserve"> </w:t>
       </w:r>
       <w:r>
@@ -2493,68 +2865,28 @@
           <w:rFonts w:ascii="Times New Roman" w:hAnsi="Times New Roman" w:cs="Times New Roman" w:hint="eastAsia"/>
           <w:i/>
         </w:rPr>
+        <w:t>val_</w:t>
+      </w:r>
+      <w:r>
+        <w:rPr>
+          <w:rFonts w:ascii="Times New Roman" w:hAnsi="Times New Roman" w:cs="Times New Roman" w:hint="eastAsia"/>
+          <w:i/>
+        </w:rPr>
+        <w:t>oper</w:t>
+      </w:r>
+      <w:r>
+        <w:rPr>
+          <w:rFonts w:ascii="Times New Roman" w:hAnsi="Times New Roman" w:cs="Times New Roman" w:hint="eastAsia"/>
+        </w:rPr>
+        <w:t xml:space="preserve"> </w:t>
+      </w:r>
+      <w:r>
+        <w:rPr>
+          <w:rFonts w:ascii="Times New Roman" w:hAnsi="Times New Roman" w:cs="Times New Roman" w:hint="eastAsia"/>
+          <w:i/>
+        </w:rPr>
         <w:t>expr</w:t>
       </w:r>
-      <w:r>
-        <w:rPr>
-          <w:rFonts w:ascii="Times New Roman" w:hAnsi="Times New Roman" w:cs="Times New Roman" w:hint="eastAsia"/>
-        </w:rPr>
-        <w:t xml:space="preserve"> ) </w:t>
-      </w:r>
-      <w:r>
-        <w:rPr>
-          <w:rFonts w:ascii="Times New Roman" w:hAnsi="Times New Roman" w:cs="Times New Roman" w:hint="eastAsia"/>
-          <w:i/>
-        </w:rPr>
-        <w:t>stmt</w:t>
-      </w:r>
-      <w:r>
-        <w:rPr>
-          <w:rFonts w:ascii="Times New Roman" w:hAnsi="Times New Roman" w:cs="Times New Roman" w:hint="eastAsia"/>
-        </w:rPr>
-        <w:t xml:space="preserve"> else </w:t>
-      </w:r>
-      <w:r>
-        <w:rPr>
-          <w:rFonts w:ascii="Times New Roman" w:hAnsi="Times New Roman" w:cs="Times New Roman" w:hint="eastAsia"/>
-          <w:i/>
-        </w:rPr>
-        <w:t>stmt</w:t>
-      </w:r>
-    </w:p>
-    <w:p>
-      <w:pPr>
-        <w:ind w:firstLineChars="450" w:firstLine="945"/>
-        <w:rPr>
-          <w:rFonts w:ascii="Times New Roman" w:hAnsi="Times New Roman" w:cs="Times New Roman"/>
-        </w:rPr>
-      </w:pPr>
-      <w:r>
-        <w:rPr>
-          <w:rFonts w:ascii="Times New Roman" w:hAnsi="Times New Roman" w:cs="Times New Roman" w:hint="eastAsia"/>
-        </w:rPr>
-        <w:t xml:space="preserve">| while ( </w:t>
-      </w:r>
-      <w:r>
-        <w:rPr>
-          <w:rFonts w:ascii="Times New Roman" w:hAnsi="Times New Roman" w:cs="Times New Roman" w:hint="eastAsia"/>
-          <w:i/>
-        </w:rPr>
-        <w:t>expr</w:t>
-      </w:r>
-      <w:r>
-        <w:rPr>
-          <w:rFonts w:ascii="Times New Roman" w:hAnsi="Times New Roman" w:cs="Times New Roman" w:hint="eastAsia"/>
-        </w:rPr>
-        <w:t xml:space="preserve"> ) </w:t>
-      </w:r>
-      <w:r>
-        <w:rPr>
-          <w:rFonts w:ascii="Times New Roman" w:hAnsi="Times New Roman" w:cs="Times New Roman" w:hint="eastAsia"/>
-          <w:i/>
-        </w:rPr>
-        <w:t>stmt</w:t>
-      </w:r>
     </w:p>
     <w:p>
       <w:pPr>
@@ -2566,117 +2898,9 @@
       <w:r>
         <w:rPr>
           <w:rFonts w:ascii="Times New Roman" w:hAnsi="Times New Roman" w:cs="Times New Roman" w:hint="eastAsia"/>
-        </w:rPr>
-        <w:t xml:space="preserve">     | </w:t>
-      </w:r>
-      <w:r>
-        <w:rPr>
-          <w:rFonts w:ascii="Times New Roman" w:hAnsi="Times New Roman" w:cs="Times New Roman" w:hint="eastAsia"/>
-        </w:rPr>
-        <w:t xml:space="preserve">input ( </w:t>
-      </w:r>
-      <w:r>
-        <w:rPr>
-          <w:rFonts w:ascii="Times New Roman" w:hAnsi="Times New Roman" w:cs="Times New Roman" w:hint="eastAsia"/>
-          <w:i/>
-        </w:rPr>
-        <w:t>id</w:t>
-      </w:r>
-      <w:r>
-        <w:rPr>
-          <w:rFonts w:ascii="Times New Roman" w:hAnsi="Times New Roman" w:cs="Times New Roman" w:hint="eastAsia"/>
-        </w:rPr>
-        <w:t xml:space="preserve"> ) ;</w:t>
-      </w:r>
-    </w:p>
-    <w:p>
-      <w:pPr>
-        <w:ind w:firstLine="420"/>
-        <w:rPr>
-          <w:rFonts w:ascii="Times New Roman" w:hAnsi="Times New Roman" w:cs="Times New Roman"/>
-          <w:i/>
-        </w:rPr>
-      </w:pPr>
-      <w:r>
-        <w:rPr>
-          <w:rFonts w:ascii="Times New Roman" w:hAnsi="Times New Roman" w:cs="Times New Roman" w:hint="eastAsia"/>
-        </w:rPr>
-        <w:t xml:space="preserve">     | output ( </w:t>
-      </w:r>
-      <w:r>
-        <w:rPr>
-          <w:rFonts w:ascii="Times New Roman" w:hAnsi="Times New Roman" w:cs="Times New Roman" w:hint="eastAsia"/>
-          <w:i/>
-        </w:rPr>
-        <w:t>expr</w:t>
-      </w:r>
-      <w:r>
-        <w:rPr>
-          <w:rFonts w:ascii="Times New Roman" w:hAnsi="Times New Roman" w:cs="Times New Roman" w:hint="eastAsia"/>
-        </w:rPr>
-        <w:t xml:space="preserve"> )</w:t>
-      </w:r>
-      <w:r>
-        <w:rPr>
-          <w:rFonts w:ascii="Times New Roman" w:hAnsi="Times New Roman" w:cs="Times New Roman" w:hint="eastAsia"/>
-        </w:rPr>
-        <w:t xml:space="preserve"> </w:t>
-      </w:r>
-      <w:r>
-        <w:rPr>
-          <w:rFonts w:ascii="Times New Roman" w:hAnsi="Times New Roman" w:cs="Times New Roman" w:hint="eastAsia"/>
-        </w:rPr>
-        <w:t>;</w:t>
-      </w:r>
-      <w:r>
-        <w:rPr>
-          <w:rFonts w:ascii="Times New Roman" w:hAnsi="Times New Roman" w:cs="Times New Roman" w:hint="eastAsia"/>
-          <w:i/>
-        </w:rPr>
-        <w:t xml:space="preserve"> </w:t>
-      </w:r>
-    </w:p>
-    <w:p>
-      <w:pPr>
-        <w:ind w:firstLineChars="450" w:firstLine="945"/>
-        <w:rPr>
-          <w:rFonts w:ascii="Times New Roman" w:hAnsi="Times New Roman" w:cs="Times New Roman"/>
-        </w:rPr>
-      </w:pPr>
-      <w:r>
-        <w:rPr>
-          <w:rFonts w:ascii="Times New Roman" w:hAnsi="Times New Roman" w:cs="Times New Roman" w:hint="eastAsia"/>
-          <w:i/>
-        </w:rPr>
-        <w:t xml:space="preserve">| </w:t>
-      </w:r>
-      <w:r>
-        <w:rPr>
-          <w:rFonts w:ascii="Times New Roman" w:hAnsi="Times New Roman" w:cs="Times New Roman" w:hint="eastAsia"/>
-          <w:i/>
-        </w:rPr>
-        <w:t>block</w:t>
-      </w:r>
-    </w:p>
-    <w:p>
-      <w:pPr>
-        <w:ind w:firstLine="420"/>
-        <w:rPr>
-          <w:rFonts w:ascii="Times New Roman" w:hAnsi="Times New Roman" w:cs="Times New Roman"/>
-        </w:rPr>
-      </w:pPr>
-      <w:r>
-        <w:rPr>
-          <w:rFonts w:ascii="Times New Roman" w:hAnsi="Times New Roman" w:cs="Times New Roman" w:hint="eastAsia"/>
-          <w:i/>
-        </w:rPr>
-        <w:t>expr</w:t>
-      </w:r>
-      <w:r>
-        <w:rPr>
-          <w:rFonts w:ascii="Times New Roman" w:hAnsi="Times New Roman" w:cs="Times New Roman" w:hint="eastAsia"/>
-        </w:rPr>
-        <w:t xml:space="preserve"> </w:t>
+          <w:i/>
+        </w:rPr>
+        <w:t xml:space="preserve">unary_ oper </w:t>
       </w:r>
       <w:r>
         <w:rPr>
@@ -2688,178 +2912,7 @@
         <w:rPr>
           <w:rFonts w:ascii="Times New Roman" w:hAnsi="Times New Roman" w:cs="Times New Roman" w:hint="eastAsia"/>
         </w:rPr>
-        <w:t xml:space="preserve"> </w:t>
-      </w:r>
-      <w:r>
-        <w:rPr>
-          <w:rFonts w:ascii="Times New Roman" w:hAnsi="Times New Roman" w:cs="Times New Roman" w:hint="eastAsia"/>
-          <w:i/>
-        </w:rPr>
-        <w:t>id</w:t>
-      </w:r>
-    </w:p>
-    <w:p>
-      <w:pPr>
-        <w:ind w:firstLine="420"/>
-        <w:rPr>
-          <w:rFonts w:ascii="Times New Roman" w:hAnsi="Times New Roman" w:cs="Times New Roman"/>
-        </w:rPr>
-      </w:pPr>
-      <w:r>
-        <w:rPr>
-          <w:rFonts w:ascii="Times New Roman" w:hAnsi="Times New Roman" w:cs="Times New Roman" w:hint="eastAsia"/>
-        </w:rPr>
-        <w:t xml:space="preserve">     | </w:t>
-      </w:r>
-      <w:r>
-        <w:rPr>
-          <w:rFonts w:ascii="Times New Roman" w:hAnsi="Times New Roman" w:cs="Times New Roman" w:hint="eastAsia"/>
-          <w:i/>
-        </w:rPr>
-        <w:t>const</w:t>
-      </w:r>
-      <w:r>
-        <w:rPr>
-          <w:rFonts w:ascii="Times New Roman" w:hAnsi="Times New Roman" w:cs="Times New Roman" w:hint="eastAsia"/>
-        </w:rPr>
-        <w:t xml:space="preserve"> </w:t>
-      </w:r>
-    </w:p>
-    <w:p>
-      <w:pPr>
-        <w:ind w:firstLine="420"/>
-        <w:rPr>
-          <w:rFonts w:ascii="Times New Roman" w:hAnsi="Times New Roman" w:cs="Times New Roman"/>
-        </w:rPr>
-      </w:pPr>
-      <w:r>
-        <w:rPr>
-          <w:rFonts w:ascii="Times New Roman" w:hAnsi="Times New Roman" w:cs="Times New Roman" w:hint="eastAsia"/>
-        </w:rPr>
-        <w:t xml:space="preserve">     | ( </w:t>
-      </w:r>
-      <w:r>
-        <w:rPr>
-          <w:rFonts w:ascii="Times New Roman" w:hAnsi="Times New Roman" w:cs="Times New Roman" w:hint="eastAsia"/>
-          <w:i/>
-        </w:rPr>
-        <w:t>expr</w:t>
-      </w:r>
-      <w:r>
-        <w:rPr>
-          <w:rFonts w:ascii="Times New Roman" w:hAnsi="Times New Roman" w:cs="Times New Roman" w:hint="eastAsia"/>
-        </w:rPr>
-        <w:t xml:space="preserve"> )</w:t>
-      </w:r>
-    </w:p>
-    <w:p>
-      <w:pPr>
-        <w:ind w:firstLine="420"/>
-        <w:rPr>
-          <w:rFonts w:ascii="Times New Roman" w:hAnsi="Times New Roman" w:cs="Times New Roman"/>
-        </w:rPr>
-      </w:pPr>
-      <w:r>
-        <w:rPr>
-          <w:rFonts w:ascii="Times New Roman" w:hAnsi="Times New Roman" w:cs="Times New Roman" w:hint="eastAsia"/>
-        </w:rPr>
-        <w:t xml:space="preserve">     | </w:t>
-      </w:r>
-      <w:r>
-        <w:rPr>
-          <w:rFonts w:ascii="Times New Roman" w:hAnsi="Times New Roman" w:cs="Times New Roman" w:hint="eastAsia"/>
-          <w:i/>
-        </w:rPr>
-        <w:t>unary_oper expr</w:t>
-      </w:r>
-    </w:p>
-    <w:p>
-      <w:pPr>
-        <w:ind w:firstLine="420"/>
-        <w:rPr>
-          <w:rFonts w:ascii="Times New Roman" w:hAnsi="Times New Roman" w:cs="Times New Roman"/>
-          <w:i/>
-        </w:rPr>
-      </w:pPr>
-      <w:r>
-        <w:rPr>
-          <w:rFonts w:ascii="Times New Roman" w:hAnsi="Times New Roman" w:cs="Times New Roman" w:hint="eastAsia"/>
-        </w:rPr>
-        <w:t xml:space="preserve">     | </w:t>
-      </w:r>
-      <w:r>
-        <w:rPr>
-          <w:rFonts w:ascii="Times New Roman" w:hAnsi="Times New Roman" w:cs="Times New Roman" w:hint="eastAsia"/>
-          <w:i/>
-        </w:rPr>
-        <w:t>expr</w:t>
-      </w:r>
-      <w:r>
-        <w:rPr>
-          <w:rFonts w:ascii="Times New Roman" w:hAnsi="Times New Roman" w:cs="Times New Roman" w:hint="eastAsia"/>
-        </w:rPr>
-        <w:t xml:space="preserve"> </w:t>
-      </w:r>
-      <w:r>
-        <w:rPr>
-          <w:rFonts w:ascii="Times New Roman" w:hAnsi="Times New Roman" w:cs="Times New Roman" w:hint="eastAsia"/>
-          <w:i/>
-        </w:rPr>
-        <w:t>val_</w:t>
-      </w:r>
-      <w:r>
-        <w:rPr>
-          <w:rFonts w:ascii="Times New Roman" w:hAnsi="Times New Roman" w:cs="Times New Roman" w:hint="eastAsia"/>
-          <w:i/>
-        </w:rPr>
-        <w:t>oper</w:t>
-      </w:r>
-      <w:r>
-        <w:rPr>
-          <w:rFonts w:ascii="Times New Roman" w:hAnsi="Times New Roman" w:cs="Times New Roman" w:hint="eastAsia"/>
-        </w:rPr>
-        <w:t xml:space="preserve"> </w:t>
-      </w:r>
-      <w:r>
-        <w:rPr>
-          <w:rFonts w:ascii="Times New Roman" w:hAnsi="Times New Roman" w:cs="Times New Roman" w:hint="eastAsia"/>
-          <w:i/>
-        </w:rPr>
-        <w:t>expr</w:t>
-      </w:r>
-    </w:p>
-    <w:p>
-      <w:pPr>
-        <w:ind w:firstLine="420"/>
-        <w:rPr>
-          <w:rFonts w:ascii="Times New Roman" w:hAnsi="Times New Roman" w:cs="Times New Roman"/>
-        </w:rPr>
-      </w:pPr>
-      <w:r>
-        <w:rPr>
-          <w:rFonts w:ascii="Times New Roman" w:hAnsi="Times New Roman" w:cs="Times New Roman" w:hint="eastAsia"/>
-          <w:i/>
-        </w:rPr>
-        <w:t xml:space="preserve">unary_ oper </w:t>
-      </w:r>
-      <w:r>
-        <w:rPr>
-          <w:rFonts w:ascii="宋体" w:eastAsia="宋体" w:hAnsi="宋体" w:cs="Times New Roman" w:hint="eastAsia"/>
-        </w:rPr>
-        <w:t>→</w:t>
-      </w:r>
-      <w:r>
-        <w:rPr>
-          <w:rFonts w:ascii="Times New Roman" w:hAnsi="Times New Roman" w:cs="Times New Roman" w:hint="eastAsia"/>
-          <w:i/>
-        </w:rPr>
-        <w:t xml:space="preserve"> </w:t>
-      </w:r>
-      <w:r>
-        <w:rPr>
-          <w:rFonts w:ascii="Times New Roman" w:hAnsi="Times New Roman" w:cs="Times New Roman" w:hint="eastAsia"/>
-        </w:rPr>
-        <w:t>+ | - | !</w:t>
+        <w:t xml:space="preserve"> - | !</w:t>
       </w:r>
     </w:p>
     <w:p>
